--- a/Spec/Space.docx
+++ b/Spec/Space.docx
@@ -3,7 +3,6 @@
 <w:document xmlns:wpc="http://schemas.microsoft.com/office/word/2010/wordprocessingCanvas" xmlns:mc="http://schemas.openxmlformats.org/markup-compatibility/2006" xmlns:o="urn:schemas-microsoft-com:office:office" xmlns:r="http://schemas.openxmlformats.org/officeDocument/2006/relationships" xmlns:m="http://schemas.openxmlformats.org/officeDocument/2006/math" xmlns:v="urn:schemas-microsoft-com:vml" xmlns:wp14="http://schemas.microsoft.com/office/word/2010/wordprocessingDrawing" xmlns:wp="http://schemas.openxmlformats.org/drawingml/2006/wordprocessingDrawing" xmlns:w10="urn:schemas-microsoft-com:office:word" xmlns:w="http://schemas.openxmlformats.org/wordprocessingml/2006/main" xmlns:w14="http://schemas.microsoft.com/office/word/2010/wordml" xmlns:wpg="http://schemas.microsoft.com/office/word/2010/wordprocessingGroup" xmlns:wpi="http://schemas.microsoft.com/office/word/2010/wordprocessingInk" xmlns:wne="http://schemas.microsoft.com/office/word/2006/wordml" xmlns:wps="http://schemas.microsoft.com/office/word/2010/wordprocessingShape" mc:Ignorable="w14 wp14">
   <w:body>
     <w:p>
-      <w:bookmarkStart w:id="0" w:name="_GoBack"/>
       <w:r>
         <w:rPr>
           <w:noProof/>
@@ -11,7 +10,7 @@
         <mc:AlternateContent>
           <mc:Choice Requires="wps">
             <w:drawing>
-              <wp:anchor distT="0" distB="0" distL="114300" distR="114300" simplePos="0" relativeHeight="251671552" behindDoc="0" locked="0" layoutInCell="1" allowOverlap="1" wp14:anchorId="3A50E9C4" wp14:editId="4D24D1E7">
+              <wp:anchor distT="0" distB="0" distL="114300" distR="114300" simplePos="0" relativeHeight="251671552" behindDoc="0" locked="0" layoutInCell="1" allowOverlap="1" wp14:anchorId="7BA15332" wp14:editId="7701922F">
                 <wp:simplePos x="0" y="0"/>
                 <wp:positionH relativeFrom="column">
                   <wp:posOffset>747235</wp:posOffset>
@@ -89,7 +88,6 @@
           </mc:Fallback>
         </mc:AlternateContent>
       </w:r>
-      <w:bookmarkEnd w:id="0"/>
       <w:r>
         <w:rPr>
           <w:noProof/>
@@ -97,7 +95,7 @@
         <mc:AlternateContent>
           <mc:Choice Requires="wps">
             <w:drawing>
-              <wp:anchor distT="0" distB="0" distL="114300" distR="114300" simplePos="0" relativeHeight="251670528" behindDoc="0" locked="0" layoutInCell="1" allowOverlap="1" wp14:anchorId="24D93989" wp14:editId="3C80F557">
+              <wp:anchor distT="0" distB="0" distL="114300" distR="114300" simplePos="0" relativeHeight="251670528" behindDoc="0" locked="0" layoutInCell="1" allowOverlap="1" wp14:anchorId="1251FA01" wp14:editId="6DF0C59D">
                 <wp:simplePos x="0" y="0"/>
                 <wp:positionH relativeFrom="column">
                   <wp:posOffset>2990850</wp:posOffset>
@@ -184,7 +182,7 @@
         <mc:AlternateContent>
           <mc:Choice Requires="wps">
             <w:drawing>
-              <wp:anchor distT="0" distB="0" distL="114300" distR="114300" simplePos="0" relativeHeight="251673600" behindDoc="0" locked="0" layoutInCell="1" allowOverlap="1" wp14:anchorId="244F15C8" wp14:editId="09035D2C">
+              <wp:anchor distT="0" distB="0" distL="114300" distR="114300" simplePos="0" relativeHeight="251673600" behindDoc="0" locked="0" layoutInCell="1" allowOverlap="1" wp14:anchorId="48D9FC4A" wp14:editId="6DB07E38">
                 <wp:simplePos x="0" y="0"/>
                 <wp:positionH relativeFrom="column">
                   <wp:posOffset>3714750</wp:posOffset>
@@ -250,7 +248,7 @@
         <mc:AlternateContent>
           <mc:Choice Requires="wps">
             <w:drawing>
-              <wp:anchor distT="0" distB="0" distL="114300" distR="114300" simplePos="0" relativeHeight="251667456" behindDoc="0" locked="0" layoutInCell="1" allowOverlap="1" wp14:anchorId="611A0759" wp14:editId="3E98BB2C">
+              <wp:anchor distT="0" distB="0" distL="114300" distR="114300" simplePos="0" relativeHeight="251667456" behindDoc="0" locked="0" layoutInCell="1" allowOverlap="1" wp14:anchorId="26E7144B" wp14:editId="0A025518">
                 <wp:simplePos x="0" y="0"/>
                 <wp:positionH relativeFrom="column">
                   <wp:posOffset>2933700</wp:posOffset>
@@ -322,7 +320,7 @@
         <mc:AlternateContent>
           <mc:Choice Requires="wps">
             <w:drawing>
-              <wp:anchor distT="0" distB="0" distL="114300" distR="114300" simplePos="0" relativeHeight="251672576" behindDoc="0" locked="0" layoutInCell="1" allowOverlap="1" wp14:anchorId="045158A9" wp14:editId="3FC2FE6C">
+              <wp:anchor distT="0" distB="0" distL="114300" distR="114300" simplePos="0" relativeHeight="251672576" behindDoc="0" locked="0" layoutInCell="1" allowOverlap="1" wp14:anchorId="16873703" wp14:editId="5C5637E5">
                 <wp:simplePos x="0" y="0"/>
                 <wp:positionH relativeFrom="column">
                   <wp:posOffset>2995295</wp:posOffset>
@@ -425,7 +423,7 @@
         <mc:AlternateContent>
           <mc:Choice Requires="wps">
             <w:drawing>
-              <wp:anchor distT="0" distB="0" distL="114300" distR="114300" simplePos="0" relativeHeight="251662336" behindDoc="0" locked="0" layoutInCell="1" allowOverlap="1" wp14:anchorId="36A74376" wp14:editId="49D3D19F">
+              <wp:anchor distT="0" distB="0" distL="114300" distR="114300" simplePos="0" relativeHeight="251662336" behindDoc="0" locked="0" layoutInCell="1" allowOverlap="1" wp14:anchorId="72AB22CE" wp14:editId="2A633824">
                 <wp:simplePos x="0" y="0"/>
                 <wp:positionH relativeFrom="column">
                   <wp:posOffset>4267200</wp:posOffset>
@@ -518,7 +516,7 @@
         <mc:AlternateContent>
           <mc:Choice Requires="wps">
             <w:drawing>
-              <wp:anchor distT="0" distB="0" distL="114300" distR="114300" simplePos="0" relativeHeight="251663360" behindDoc="0" locked="0" layoutInCell="1" allowOverlap="1" wp14:anchorId="5E1D8CBD" wp14:editId="2EAD0F8B">
+              <wp:anchor distT="0" distB="0" distL="114300" distR="114300" simplePos="0" relativeHeight="251663360" behindDoc="0" locked="0" layoutInCell="1" allowOverlap="1" wp14:anchorId="3B6D87EF" wp14:editId="7404A0E8">
                 <wp:simplePos x="0" y="0"/>
                 <wp:positionH relativeFrom="column">
                   <wp:posOffset>5505450</wp:posOffset>
@@ -611,7 +609,7 @@
         <mc:AlternateContent>
           <mc:Choice Requires="wps">
             <w:drawing>
-              <wp:anchor distT="0" distB="0" distL="114300" distR="114300" simplePos="0" relativeHeight="251664384" behindDoc="0" locked="0" layoutInCell="1" allowOverlap="1" wp14:anchorId="403A1C04" wp14:editId="10519B19">
+              <wp:anchor distT="0" distB="0" distL="114300" distR="114300" simplePos="0" relativeHeight="251664384" behindDoc="0" locked="0" layoutInCell="1" allowOverlap="1" wp14:anchorId="709DD040" wp14:editId="714B1DB5">
                 <wp:simplePos x="0" y="0"/>
                 <wp:positionH relativeFrom="column">
                   <wp:posOffset>5505450</wp:posOffset>
@@ -704,7 +702,7 @@
         <mc:AlternateContent>
           <mc:Choice Requires="wps">
             <w:drawing>
-              <wp:anchor distT="0" distB="0" distL="114300" distR="114300" simplePos="0" relativeHeight="251668480" behindDoc="0" locked="0" layoutInCell="1" allowOverlap="1" wp14:anchorId="25B7D92A" wp14:editId="1912D3E3">
+              <wp:anchor distT="0" distB="0" distL="114300" distR="114300" simplePos="0" relativeHeight="251668480" behindDoc="0" locked="0" layoutInCell="1" allowOverlap="1" wp14:anchorId="69BFAFB3" wp14:editId="79C4451C">
                 <wp:simplePos x="0" y="0"/>
                 <wp:positionH relativeFrom="column">
                   <wp:posOffset>5172075</wp:posOffset>
@@ -770,7 +768,7 @@
         <mc:AlternateContent>
           <mc:Choice Requires="wps">
             <w:drawing>
-              <wp:anchor distT="0" distB="0" distL="114300" distR="114300" simplePos="0" relativeHeight="251669504" behindDoc="0" locked="0" layoutInCell="1" allowOverlap="1" wp14:anchorId="025764B7" wp14:editId="6DBF6B43">
+              <wp:anchor distT="0" distB="0" distL="114300" distR="114300" simplePos="0" relativeHeight="251669504" behindDoc="0" locked="0" layoutInCell="1" allowOverlap="1" wp14:anchorId="799C3044" wp14:editId="77F48C86">
                 <wp:simplePos x="0" y="0"/>
                 <wp:positionH relativeFrom="column">
                   <wp:posOffset>5172075</wp:posOffset>
@@ -836,7 +834,7 @@
         <mc:AlternateContent>
           <mc:Choice Requires="wps">
             <w:drawing>
-              <wp:anchor distT="0" distB="0" distL="114300" distR="114300" simplePos="0" relativeHeight="251666432" behindDoc="0" locked="0" layoutInCell="1" allowOverlap="1" wp14:anchorId="6382DEAE" wp14:editId="2EA59500">
+              <wp:anchor distT="0" distB="0" distL="114300" distR="114300" simplePos="0" relativeHeight="251666432" behindDoc="0" locked="0" layoutInCell="1" allowOverlap="1" wp14:anchorId="7BBFD934" wp14:editId="09FC88B8">
                 <wp:simplePos x="0" y="0"/>
                 <wp:positionH relativeFrom="column">
                   <wp:posOffset>2247900</wp:posOffset>
@@ -908,7 +906,7 @@
         <mc:AlternateContent>
           <mc:Choice Requires="wps">
             <w:drawing>
-              <wp:anchor distT="0" distB="0" distL="114300" distR="114300" simplePos="0" relativeHeight="251661312" behindDoc="0" locked="0" layoutInCell="1" allowOverlap="1" wp14:anchorId="2151E809" wp14:editId="5E3F5C3D">
+              <wp:anchor distT="0" distB="0" distL="114300" distR="114300" simplePos="0" relativeHeight="251661312" behindDoc="0" locked="0" layoutInCell="1" allowOverlap="1" wp14:anchorId="3815B2D1" wp14:editId="3379C9B4">
                 <wp:simplePos x="0" y="0"/>
                 <wp:positionH relativeFrom="column">
                   <wp:posOffset>2886075</wp:posOffset>
@@ -1001,7 +999,7 @@
         <mc:AlternateContent>
           <mc:Choice Requires="wps">
             <w:drawing>
-              <wp:anchor distT="0" distB="0" distL="114300" distR="114300" simplePos="0" relativeHeight="251660288" behindDoc="0" locked="0" layoutInCell="1" allowOverlap="1" wp14:anchorId="2E59B1DF" wp14:editId="42097454">
+              <wp:anchor distT="0" distB="0" distL="114300" distR="114300" simplePos="0" relativeHeight="251660288" behindDoc="0" locked="0" layoutInCell="1" allowOverlap="1" wp14:anchorId="623BC6B2" wp14:editId="2A427F5F">
                 <wp:simplePos x="0" y="0"/>
                 <wp:positionH relativeFrom="column">
                   <wp:posOffset>1457325</wp:posOffset>
@@ -1094,7 +1092,7 @@
         <mc:AlternateContent>
           <mc:Choice Requires="wps">
             <w:drawing>
-              <wp:anchor distT="0" distB="0" distL="114300" distR="114300" simplePos="0" relativeHeight="251665408" behindDoc="0" locked="0" layoutInCell="1" allowOverlap="1" wp14:anchorId="7FC09CD1" wp14:editId="1B4D0A1F">
+              <wp:anchor distT="0" distB="0" distL="114300" distR="114300" simplePos="0" relativeHeight="251665408" behindDoc="0" locked="0" layoutInCell="1" allowOverlap="1" wp14:anchorId="541D17C8" wp14:editId="7B263D4D">
                 <wp:simplePos x="0" y="0"/>
                 <wp:positionH relativeFrom="column">
                   <wp:posOffset>266700</wp:posOffset>
@@ -1166,7 +1164,7 @@
         <mc:AlternateContent>
           <mc:Choice Requires="wps">
             <w:drawing>
-              <wp:anchor distT="0" distB="0" distL="114300" distR="114300" simplePos="0" relativeHeight="251659264" behindDoc="0" locked="0" layoutInCell="1" allowOverlap="1" wp14:anchorId="7589F50A" wp14:editId="488A8029">
+              <wp:anchor distT="0" distB="0" distL="114300" distR="114300" simplePos="0" relativeHeight="251659264" behindDoc="0" locked="0" layoutInCell="1" allowOverlap="1" wp14:anchorId="050AB786" wp14:editId="072F4F99">
                 <wp:simplePos x="0" y="0"/>
                 <wp:positionH relativeFrom="column">
                   <wp:posOffset>-609600</wp:posOffset>
@@ -1253,6 +1251,78 @@
         </mc:AlternateContent>
       </w:r>
     </w:p>
+    <w:p/>
+    <w:p/>
+    <w:p/>
+    <w:p>
+      <w:r>
+        <w:br w:type="page"/>
+      </w:r>
+    </w:p>
+    <w:p>
+      <w:pPr>
+        <w:pStyle w:val="Heading1"/>
+      </w:pPr>
+      <w:r>
+        <w:lastRenderedPageBreak/>
+        <w:t>Epidemics</w:t>
+      </w:r>
+    </w:p>
+    <w:p>
+      <w:pPr>
+        <w:pStyle w:val="Heading1"/>
+      </w:pPr>
+    </w:p>
+    <w:p>
+      <w:pPr>
+        <w:pStyle w:val="ListParagraph"/>
+        <w:numPr>
+          <w:ilvl w:val="0"/>
+          <w:numId w:val="1"/>
+        </w:numPr>
+      </w:pPr>
+      <w:r>
+        <w:t>Many entities – flood the game board</w:t>
+      </w:r>
+    </w:p>
+    <w:p>
+      <w:pPr>
+        <w:pStyle w:val="ListParagraph"/>
+        <w:numPr>
+          <w:ilvl w:val="0"/>
+          <w:numId w:val="1"/>
+        </w:numPr>
+      </w:pPr>
+      <w:r>
+        <w:t>Many properties each (Gravity, Force, Schwartz)</w:t>
+      </w:r>
+    </w:p>
+    <w:p>
+      <w:pPr>
+        <w:pStyle w:val="ListParagraph"/>
+        <w:numPr>
+          <w:ilvl w:val="0"/>
+          <w:numId w:val="1"/>
+        </w:numPr>
+      </w:pPr>
+      <w:r>
+        <w:t>Properties can combine creating new properties, some properties cancel out other properties - chemistry</w:t>
+      </w:r>
+      <w:bookmarkStart w:id="0" w:name="_GoBack"/>
+      <w:bookmarkEnd w:id="0"/>
+    </w:p>
+    <w:p>
+      <w:pPr>
+        <w:pStyle w:val="ListParagraph"/>
+        <w:numPr>
+          <w:ilvl w:val="0"/>
+          <w:numId w:val="1"/>
+        </w:numPr>
+      </w:pPr>
+      <w:r>
+        <w:br w:type="page"/>
+      </w:r>
+    </w:p>
     <w:sectPr>
       <w:pgSz w:w="12240" w:h="15840"/>
       <w:pgMar w:top="1440" w:right="1440" w:bottom="1440" w:left="1440" w:header="720" w:footer="720" w:gutter="0"/>
@@ -1261,6 +1331,127 @@
     </w:sectPr>
   </w:body>
 </w:document>
+</file>
+
+<file path=word/numbering.xml><?xml version="1.0" encoding="utf-8"?>
+<w:numbering xmlns:wpc="http://schemas.microsoft.com/office/word/2010/wordprocessingCanvas" xmlns:mc="http://schemas.openxmlformats.org/markup-compatibility/2006" xmlns:o="urn:schemas-microsoft-com:office:office" xmlns:r="http://schemas.openxmlformats.org/officeDocument/2006/relationships" xmlns:m="http://schemas.openxmlformats.org/officeDocument/2006/math" xmlns:v="urn:schemas-microsoft-com:vml" xmlns:wp14="http://schemas.microsoft.com/office/word/2010/wordprocessingDrawing" xmlns:wp="http://schemas.openxmlformats.org/drawingml/2006/wordprocessingDrawing" xmlns:w10="urn:schemas-microsoft-com:office:word" xmlns:w="http://schemas.openxmlformats.org/wordprocessingml/2006/main" xmlns:w14="http://schemas.microsoft.com/office/word/2010/wordml" xmlns:wpg="http://schemas.microsoft.com/office/word/2010/wordprocessingGroup" xmlns:wpi="http://schemas.microsoft.com/office/word/2010/wordprocessingInk" xmlns:wne="http://schemas.microsoft.com/office/word/2006/wordml" xmlns:wps="http://schemas.microsoft.com/office/word/2010/wordprocessingShape" mc:Ignorable="w14 wp14">
+  <w:abstractNum w:abstractNumId="0">
+    <w:nsid w:val="0E742D82"/>
+    <w:multiLevelType w:val="hybridMultilevel"/>
+    <w:tmpl w:val="25CA03F6"/>
+    <w:lvl w:ilvl="0" w:tplc="04090001">
+      <w:start w:val="1"/>
+      <w:numFmt w:val="bullet"/>
+      <w:lvlText w:val=""/>
+      <w:lvlJc w:val="left"/>
+      <w:pPr>
+        <w:ind w:left="720" w:hanging="360"/>
+      </w:pPr>
+      <w:rPr>
+        <w:rFonts w:ascii="Symbol" w:hAnsi="Symbol" w:hint="default"/>
+      </w:rPr>
+    </w:lvl>
+    <w:lvl w:ilvl="1" w:tplc="04090003" w:tentative="1">
+      <w:start w:val="1"/>
+      <w:numFmt w:val="bullet"/>
+      <w:lvlText w:val="o"/>
+      <w:lvlJc w:val="left"/>
+      <w:pPr>
+        <w:ind w:left="1440" w:hanging="360"/>
+      </w:pPr>
+      <w:rPr>
+        <w:rFonts w:ascii="Courier New" w:hAnsi="Courier New" w:cs="Courier New" w:hint="default"/>
+      </w:rPr>
+    </w:lvl>
+    <w:lvl w:ilvl="2" w:tplc="04090005" w:tentative="1">
+      <w:start w:val="1"/>
+      <w:numFmt w:val="bullet"/>
+      <w:lvlText w:val=""/>
+      <w:lvlJc w:val="left"/>
+      <w:pPr>
+        <w:ind w:left="2160" w:hanging="360"/>
+      </w:pPr>
+      <w:rPr>
+        <w:rFonts w:ascii="Wingdings" w:hAnsi="Wingdings" w:hint="default"/>
+      </w:rPr>
+    </w:lvl>
+    <w:lvl w:ilvl="3" w:tplc="04090001" w:tentative="1">
+      <w:start w:val="1"/>
+      <w:numFmt w:val="bullet"/>
+      <w:lvlText w:val=""/>
+      <w:lvlJc w:val="left"/>
+      <w:pPr>
+        <w:ind w:left="2880" w:hanging="360"/>
+      </w:pPr>
+      <w:rPr>
+        <w:rFonts w:ascii="Symbol" w:hAnsi="Symbol" w:hint="default"/>
+      </w:rPr>
+    </w:lvl>
+    <w:lvl w:ilvl="4" w:tplc="04090003" w:tentative="1">
+      <w:start w:val="1"/>
+      <w:numFmt w:val="bullet"/>
+      <w:lvlText w:val="o"/>
+      <w:lvlJc w:val="left"/>
+      <w:pPr>
+        <w:ind w:left="3600" w:hanging="360"/>
+      </w:pPr>
+      <w:rPr>
+        <w:rFonts w:ascii="Courier New" w:hAnsi="Courier New" w:cs="Courier New" w:hint="default"/>
+      </w:rPr>
+    </w:lvl>
+    <w:lvl w:ilvl="5" w:tplc="04090005" w:tentative="1">
+      <w:start w:val="1"/>
+      <w:numFmt w:val="bullet"/>
+      <w:lvlText w:val=""/>
+      <w:lvlJc w:val="left"/>
+      <w:pPr>
+        <w:ind w:left="4320" w:hanging="360"/>
+      </w:pPr>
+      <w:rPr>
+        <w:rFonts w:ascii="Wingdings" w:hAnsi="Wingdings" w:hint="default"/>
+      </w:rPr>
+    </w:lvl>
+    <w:lvl w:ilvl="6" w:tplc="04090001" w:tentative="1">
+      <w:start w:val="1"/>
+      <w:numFmt w:val="bullet"/>
+      <w:lvlText w:val=""/>
+      <w:lvlJc w:val="left"/>
+      <w:pPr>
+        <w:ind w:left="5040" w:hanging="360"/>
+      </w:pPr>
+      <w:rPr>
+        <w:rFonts w:ascii="Symbol" w:hAnsi="Symbol" w:hint="default"/>
+      </w:rPr>
+    </w:lvl>
+    <w:lvl w:ilvl="7" w:tplc="04090003" w:tentative="1">
+      <w:start w:val="1"/>
+      <w:numFmt w:val="bullet"/>
+      <w:lvlText w:val="o"/>
+      <w:lvlJc w:val="left"/>
+      <w:pPr>
+        <w:ind w:left="5760" w:hanging="360"/>
+      </w:pPr>
+      <w:rPr>
+        <w:rFonts w:ascii="Courier New" w:hAnsi="Courier New" w:cs="Courier New" w:hint="default"/>
+      </w:rPr>
+    </w:lvl>
+    <w:lvl w:ilvl="8" w:tplc="04090005" w:tentative="1">
+      <w:start w:val="1"/>
+      <w:numFmt w:val="bullet"/>
+      <w:lvlText w:val=""/>
+      <w:lvlJc w:val="left"/>
+      <w:pPr>
+        <w:ind w:left="6480" w:hanging="360"/>
+      </w:pPr>
+      <w:rPr>
+        <w:rFonts w:ascii="Wingdings" w:hAnsi="Wingdings" w:hint="default"/>
+      </w:rPr>
+    </w:lvl>
+  </w:abstractNum>
+  <w:num w:numId="1">
+    <w:abstractNumId w:val="0"/>
+  </w:num>
+</w:numbering>
 </file>
 
 <file path=word/styles.xml><?xml version="1.0" encoding="utf-8"?>
@@ -1423,6 +1614,29 @@
     <w:name w:val="Normal"/>
     <w:qFormat/>
   </w:style>
+  <w:style w:type="paragraph" w:styleId="Heading1">
+    <w:name w:val="heading 1"/>
+    <w:basedOn w:val="Normal"/>
+    <w:next w:val="Normal"/>
+    <w:link w:val="Heading1Char"/>
+    <w:uiPriority w:val="9"/>
+    <w:qFormat/>
+    <w:rsid w:val="00AA2ECD"/>
+    <w:pPr>
+      <w:keepNext/>
+      <w:keepLines/>
+      <w:spacing w:before="480" w:after="0"/>
+      <w:outlineLvl w:val="0"/>
+    </w:pPr>
+    <w:rPr>
+      <w:rFonts w:asciiTheme="majorHAnsi" w:eastAsiaTheme="majorEastAsia" w:hAnsiTheme="majorHAnsi" w:cstheme="majorBidi"/>
+      <w:b/>
+      <w:bCs/>
+      <w:color w:val="365F91" w:themeColor="accent1" w:themeShade="BF"/>
+      <w:sz w:val="28"/>
+      <w:szCs w:val="28"/>
+    </w:rPr>
+  </w:style>
   <w:style w:type="character" w:default="1" w:styleId="DefaultParagraphFont">
     <w:name w:val="Default Paragraph Font"/>
     <w:uiPriority w:val="1"/>
@@ -1449,6 +1663,32 @@
     <w:uiPriority w:val="99"/>
     <w:semiHidden/>
     <w:unhideWhenUsed/>
+  </w:style>
+  <w:style w:type="character" w:customStyle="1" w:styleId="Heading1Char">
+    <w:name w:val="Heading 1 Char"/>
+    <w:basedOn w:val="DefaultParagraphFont"/>
+    <w:link w:val="Heading1"/>
+    <w:uiPriority w:val="9"/>
+    <w:rsid w:val="00AA2ECD"/>
+    <w:rPr>
+      <w:rFonts w:asciiTheme="majorHAnsi" w:eastAsiaTheme="majorEastAsia" w:hAnsiTheme="majorHAnsi" w:cstheme="majorBidi"/>
+      <w:b/>
+      <w:bCs/>
+      <w:color w:val="365F91" w:themeColor="accent1" w:themeShade="BF"/>
+      <w:sz w:val="28"/>
+      <w:szCs w:val="28"/>
+    </w:rPr>
+  </w:style>
+  <w:style w:type="paragraph" w:styleId="ListParagraph">
+    <w:name w:val="List Paragraph"/>
+    <w:basedOn w:val="Normal"/>
+    <w:uiPriority w:val="34"/>
+    <w:qFormat/>
+    <w:rsid w:val="00AA2ECD"/>
+    <w:pPr>
+      <w:ind w:left="720"/>
+      <w:contextualSpacing/>
+    </w:pPr>
   </w:style>
 </w:styles>
 </file>
@@ -1613,6 +1853,29 @@
     <w:name w:val="Normal"/>
     <w:qFormat/>
   </w:style>
+  <w:style w:type="paragraph" w:styleId="Heading1">
+    <w:name w:val="heading 1"/>
+    <w:basedOn w:val="Normal"/>
+    <w:next w:val="Normal"/>
+    <w:link w:val="Heading1Char"/>
+    <w:uiPriority w:val="9"/>
+    <w:qFormat/>
+    <w:rsid w:val="00AA2ECD"/>
+    <w:pPr>
+      <w:keepNext/>
+      <w:keepLines/>
+      <w:spacing w:before="480" w:after="0"/>
+      <w:outlineLvl w:val="0"/>
+    </w:pPr>
+    <w:rPr>
+      <w:rFonts w:asciiTheme="majorHAnsi" w:eastAsiaTheme="majorEastAsia" w:hAnsiTheme="majorHAnsi" w:cstheme="majorBidi"/>
+      <w:b/>
+      <w:bCs/>
+      <w:color w:val="365F91" w:themeColor="accent1" w:themeShade="BF"/>
+      <w:sz w:val="28"/>
+      <w:szCs w:val="28"/>
+    </w:rPr>
+  </w:style>
   <w:style w:type="character" w:default="1" w:styleId="DefaultParagraphFont">
     <w:name w:val="Default Paragraph Font"/>
     <w:uiPriority w:val="1"/>
@@ -1639,6 +1902,32 @@
     <w:uiPriority w:val="99"/>
     <w:semiHidden/>
     <w:unhideWhenUsed/>
+  </w:style>
+  <w:style w:type="character" w:customStyle="1" w:styleId="Heading1Char">
+    <w:name w:val="Heading 1 Char"/>
+    <w:basedOn w:val="DefaultParagraphFont"/>
+    <w:link w:val="Heading1"/>
+    <w:uiPriority w:val="9"/>
+    <w:rsid w:val="00AA2ECD"/>
+    <w:rPr>
+      <w:rFonts w:asciiTheme="majorHAnsi" w:eastAsiaTheme="majorEastAsia" w:hAnsiTheme="majorHAnsi" w:cstheme="majorBidi"/>
+      <w:b/>
+      <w:bCs/>
+      <w:color w:val="365F91" w:themeColor="accent1" w:themeShade="BF"/>
+      <w:sz w:val="28"/>
+      <w:szCs w:val="28"/>
+    </w:rPr>
+  </w:style>
+  <w:style w:type="paragraph" w:styleId="ListParagraph">
+    <w:name w:val="List Paragraph"/>
+    <w:basedOn w:val="Normal"/>
+    <w:uiPriority w:val="34"/>
+    <w:qFormat/>
+    <w:rsid w:val="00AA2ECD"/>
+    <w:pPr>
+      <w:ind w:left="720"/>
+      <w:contextualSpacing/>
+    </w:pPr>
   </w:style>
 </w:styles>
 </file>
